--- a/game_reviews/translations/bananza (Version 2).docx
+++ b/game_reviews/translations/bananza (Version 2).docx
@@ -8,18 +8,6 @@
       </w:pPr>
       <w:r>
         <w:t>Play Bananza Free Slot - Tropical Theme and Multipliers</w:t>
-      </w:r>
-    </w:p>
-    <w:p>
-      <w:r/>
-      <w:r>
-        <w:rPr>
-          <w:b/>
-        </w:rPr>
-        <w:t>Meta description</w:t>
-      </w:r>
-      <w:r>
-        <w:t>: Read our review of Bananza, a free slot game with a tropical theme, cascading multipliers, and mobile compatibility. Play now for your chance to win big!</w:t>
       </w:r>
     </w:p>
     <w:p>
@@ -390,9 +378,18 @@
       <w:r/>
       <w:r>
         <w:rPr>
+          <w:b/>
+        </w:rPr>
+        <w:t>Play Bananza Free Slot - Tropical Theme and Multipliers</w:t>
+      </w:r>
+    </w:p>
+    <w:p>
+      <w:r/>
+      <w:r>
+        <w:rPr>
           <w:i/>
         </w:rPr>
-        <w:t>DALLE, please create a feature image for Bananza using the following specifications: - The image should be in a cartoon style - The subject should be a happy Maya warrior wearing glasses - The image should feature elements related to the game, such as a beach, a monkey, and fruit symbols - The image should be bright and cheerful to match the game's theme - The image should have a resolution of at least 1080 x 1080 pixels Thank you!</w:t>
+        <w:t>Read our review of Bananza, a free slot game with a tropical theme, cascading multipliers, and mobile compatibility. Play now for your chance to win big!</w:t>
       </w:r>
     </w:p>
     <w:sectPr>

--- a/game_reviews/translations/bananza (Version 2).docx
+++ b/game_reviews/translations/bananza (Version 2).docx
@@ -8,6 +8,18 @@
       </w:pPr>
       <w:r>
         <w:t>Play Bananza Free Slot - Tropical Theme and Multipliers</w:t>
+      </w:r>
+    </w:p>
+    <w:p>
+      <w:r/>
+      <w:r>
+        <w:rPr>
+          <w:b/>
+        </w:rPr>
+        <w:t>Meta description</w:t>
+      </w:r>
+      <w:r>
+        <w:t>: Read our review of Bananza, a free slot game with a tropical theme, cascading multipliers, and mobile compatibility. Play now for your chance to win big!</w:t>
       </w:r>
     </w:p>
     <w:p>
@@ -378,18 +390,9 @@
       <w:r/>
       <w:r>
         <w:rPr>
-          <w:b/>
-        </w:rPr>
-        <w:t>Play Bananza Free Slot - Tropical Theme and Multipliers</w:t>
-      </w:r>
-    </w:p>
-    <w:p>
-      <w:r/>
-      <w:r>
-        <w:rPr>
           <w:i/>
         </w:rPr>
-        <w:t>Read our review of Bananza, a free slot game with a tropical theme, cascading multipliers, and mobile compatibility. Play now for your chance to win big!</w:t>
+        <w:t>DALLE, please create a feature image for Bananza using the following specifications: - The image should be in a cartoon style - The subject should be a happy Maya warrior wearing glasses - The image should feature elements related to the game, such as a beach, a monkey, and fruit symbols - The image should be bright and cheerful to match the game's theme - The image should have a resolution of at least 1080 x 1080 pixels Thank you!</w:t>
       </w:r>
     </w:p>
     <w:sectPr>
